--- a/note.docx
+++ b/note.docx
@@ -655,7 +655,7 @@
               <w:spacing w:before="225" w:after="225"/>
               <w:jc w:val="left"/>
               <w:rPr>
-                <w:rFonts w:ascii="&amp;quot" w:hAnsi="&amp;quot" w:cs="宋体"/>
+                <w:rFonts w:ascii="&amp;quot" w:hAnsi="&amp;quot" w:cs="宋体" w:hint="eastAsia"/>
                 <w:b/>
                 <w:bCs/>
                 <w:color w:val="000000" w:themeColor="text1"/>
@@ -698,7 +698,7 @@
               <w:spacing w:before="225" w:after="225"/>
               <w:jc w:val="left"/>
               <w:rPr>
-                <w:rFonts w:ascii="&amp;quot" w:hAnsi="&amp;quot" w:cs="宋体"/>
+                <w:rFonts w:ascii="&amp;quot" w:hAnsi="&amp;quot" w:cs="宋体" w:hint="eastAsia"/>
                 <w:b/>
                 <w:bCs/>
                 <w:color w:val="000000" w:themeColor="text1"/>
@@ -742,7 +742,7 @@
               <w:spacing w:before="225" w:after="225"/>
               <w:jc w:val="left"/>
               <w:rPr>
-                <w:rFonts w:ascii="&amp;quot" w:hAnsi="&amp;quot" w:cs="宋体"/>
+                <w:rFonts w:ascii="&amp;quot" w:hAnsi="&amp;quot" w:cs="宋体" w:hint="eastAsia"/>
                 <w:color w:val="000000" w:themeColor="text1"/>
                 <w:kern w:val="0"/>
                 <w:szCs w:val="24"/>
@@ -780,7 +780,7 @@
               <w:spacing w:before="225" w:after="225"/>
               <w:jc w:val="left"/>
               <w:rPr>
-                <w:rFonts w:ascii="&amp;quot" w:hAnsi="&amp;quot" w:cs="宋体"/>
+                <w:rFonts w:ascii="&amp;quot" w:hAnsi="&amp;quot" w:cs="宋体" w:hint="eastAsia"/>
                 <w:color w:val="000000" w:themeColor="text1"/>
                 <w:kern w:val="0"/>
                 <w:szCs w:val="24"/>
@@ -820,7 +820,7 @@
               <w:spacing w:before="225" w:after="225"/>
               <w:jc w:val="left"/>
               <w:rPr>
-                <w:rFonts w:ascii="&amp;quot" w:hAnsi="&amp;quot" w:cs="宋体"/>
+                <w:rFonts w:ascii="&amp;quot" w:hAnsi="&amp;quot" w:cs="宋体" w:hint="eastAsia"/>
                 <w:color w:val="000000" w:themeColor="text1"/>
                 <w:kern w:val="0"/>
                 <w:szCs w:val="24"/>
@@ -858,7 +858,7 @@
               <w:spacing w:before="225" w:after="225"/>
               <w:jc w:val="left"/>
               <w:rPr>
-                <w:rFonts w:ascii="&amp;quot" w:hAnsi="&amp;quot" w:cs="宋体"/>
+                <w:rFonts w:ascii="&amp;quot" w:hAnsi="&amp;quot" w:cs="宋体" w:hint="eastAsia"/>
                 <w:color w:val="000000" w:themeColor="text1"/>
                 <w:kern w:val="0"/>
                 <w:szCs w:val="24"/>
@@ -898,7 +898,7 @@
               <w:spacing w:before="225" w:after="225"/>
               <w:jc w:val="left"/>
               <w:rPr>
-                <w:rFonts w:ascii="&amp;quot" w:hAnsi="&amp;quot" w:cs="宋体"/>
+                <w:rFonts w:ascii="&amp;quot" w:hAnsi="&amp;quot" w:cs="宋体" w:hint="eastAsia"/>
                 <w:color w:val="000000" w:themeColor="text1"/>
                 <w:kern w:val="0"/>
                 <w:szCs w:val="24"/>
@@ -937,7 +937,7 @@
               <w:spacing w:before="225" w:after="225"/>
               <w:jc w:val="left"/>
               <w:rPr>
-                <w:rFonts w:ascii="&amp;quot" w:hAnsi="&amp;quot" w:cs="宋体"/>
+                <w:rFonts w:ascii="&amp;quot" w:hAnsi="&amp;quot" w:cs="宋体" w:hint="eastAsia"/>
                 <w:color w:val="000000" w:themeColor="text1"/>
                 <w:kern w:val="0"/>
                 <w:szCs w:val="24"/>
@@ -977,7 +977,7 @@
               <w:spacing w:before="225" w:after="225"/>
               <w:jc w:val="left"/>
               <w:rPr>
-                <w:rFonts w:ascii="&amp;quot" w:hAnsi="&amp;quot" w:cs="宋体"/>
+                <w:rFonts w:ascii="&amp;quot" w:hAnsi="&amp;quot" w:cs="宋体" w:hint="eastAsia"/>
                 <w:color w:val="000000" w:themeColor="text1"/>
                 <w:kern w:val="0"/>
                 <w:szCs w:val="24"/>
@@ -1015,7 +1015,7 @@
               <w:spacing w:before="225" w:after="225"/>
               <w:jc w:val="left"/>
               <w:rPr>
-                <w:rFonts w:ascii="&amp;quot" w:hAnsi="&amp;quot" w:cs="宋体"/>
+                <w:rFonts w:ascii="&amp;quot" w:hAnsi="&amp;quot" w:cs="宋体" w:hint="eastAsia"/>
                 <w:color w:val="000000" w:themeColor="text1"/>
                 <w:kern w:val="0"/>
                 <w:szCs w:val="24"/>
@@ -1445,11 +1445,6 @@
       </w:r>
     </w:p>
     <w:p>
-      <w:pPr>
-        <w:rPr>
-          <w:rFonts w:hint="eastAsia"/>
-        </w:rPr>
-      </w:pPr>
       <w:r>
         <w:rPr>
           <w:rFonts w:hint="eastAsia"/>
@@ -1470,11 +1465,6 @@
       </w:r>
     </w:p>
     <w:p>
-      <w:pPr>
-        <w:rPr>
-          <w:rFonts w:hint="eastAsia"/>
-        </w:rPr>
-      </w:pPr>
       <w:r>
         <w:rPr>
           <w:rFonts w:hint="eastAsia"/>
@@ -1495,11 +1485,6 @@
       </w:r>
     </w:p>
     <w:p>
-      <w:pPr>
-        <w:rPr>
-          <w:rFonts w:hint="eastAsia"/>
-        </w:rPr>
-      </w:pPr>
       <w:r>
         <w:rPr>
           <w:rFonts w:hint="eastAsia"/>
@@ -1520,11 +1505,6 @@
       </w:r>
     </w:p>
     <w:p>
-      <w:pPr>
-        <w:rPr>
-          <w:rFonts w:hint="eastAsia"/>
-        </w:rPr>
-      </w:pPr>
       <w:r>
         <w:rPr>
           <w:rFonts w:hint="eastAsia"/>
@@ -1545,11 +1525,6 @@
       </w:r>
     </w:p>
     <w:p>
-      <w:pPr>
-        <w:rPr>
-          <w:rFonts w:hint="eastAsia"/>
-        </w:rPr>
-      </w:pPr>
       <w:r>
         <w:rPr>
           <w:rFonts w:hint="eastAsia"/>
@@ -1570,11 +1545,6 @@
       </w:r>
     </w:p>
     <w:p>
-      <w:pPr>
-        <w:rPr>
-          <w:rFonts w:hint="eastAsia"/>
-        </w:rPr>
-      </w:pPr>
       <w:r>
         <w:rPr>
           <w:rFonts w:hint="eastAsia"/>
@@ -1600,11 +1570,6 @@
       </w:r>
     </w:p>
     <w:p>
-      <w:pPr>
-        <w:rPr>
-          <w:rFonts w:hint="eastAsia"/>
-        </w:rPr>
-      </w:pPr>
       <w:r>
         <w:rPr>
           <w:rFonts w:hint="eastAsia"/>
@@ -1885,11 +1850,6 @@
     </w:p>
     <w:p/>
     <w:p>
-      <w:pPr>
-        <w:rPr>
-          <w:rFonts w:hint="eastAsia"/>
-        </w:rPr>
-      </w:pPr>
       <w:r>
         <w:rPr>
           <w:rFonts w:hint="eastAsia"/>
@@ -1967,11 +1927,6 @@
     </w:p>
     <w:p/>
     <w:p>
-      <w:pPr>
-        <w:rPr>
-          <w:rFonts w:hint="eastAsia"/>
-        </w:rPr>
-      </w:pPr>
       <w:r>
         <w:rPr>
           <w:rFonts w:hint="eastAsia"/>
@@ -2004,11 +1959,6 @@
       </w:r>
     </w:p>
     <w:p>
-      <w:pPr>
-        <w:rPr>
-          <w:rFonts w:hint="eastAsia"/>
-        </w:rPr>
-      </w:pPr>
       <w:r>
         <w:rPr>
           <w:rFonts w:hint="eastAsia"/>
@@ -2041,11 +1991,6 @@
       </w:r>
     </w:p>
     <w:p>
-      <w:pPr>
-        <w:rPr>
-          <w:rFonts w:hint="eastAsia"/>
-        </w:rPr>
-      </w:pPr>
       <w:r>
         <w:rPr>
           <w:rFonts w:hint="eastAsia"/>
@@ -2072,11 +2017,6 @@
       </w:r>
     </w:p>
     <w:p>
-      <w:pPr>
-        <w:rPr>
-          <w:rFonts w:hint="eastAsia"/>
-        </w:rPr>
-      </w:pPr>
       <w:r>
         <w:rPr>
           <w:rFonts w:hint="eastAsia"/>
@@ -2091,11 +2031,6 @@
       </w:r>
     </w:p>
     <w:p>
-      <w:pPr>
-        <w:rPr>
-          <w:rFonts w:hint="eastAsia"/>
-        </w:rPr>
-      </w:pPr>
       <w:r>
         <w:rPr>
           <w:rFonts w:hint="eastAsia"/>
@@ -2116,11 +2051,6 @@
       </w:r>
     </w:p>
     <w:p>
-      <w:pPr>
-        <w:rPr>
-          <w:rFonts w:hint="eastAsia"/>
-        </w:rPr>
-      </w:pPr>
       <w:r>
         <w:rPr>
           <w:rFonts w:hint="eastAsia"/>
@@ -2135,11 +2065,6 @@
       </w:r>
     </w:p>
     <w:p>
-      <w:pPr>
-        <w:rPr>
-          <w:rFonts w:hint="eastAsia"/>
-        </w:rPr>
-      </w:pPr>
       <w:r>
         <w:rPr>
           <w:rFonts w:hint="eastAsia"/>
@@ -2239,11 +2164,6 @@
       </w:r>
     </w:p>
     <w:p>
-      <w:pPr>
-        <w:rPr>
-          <w:rFonts w:hint="eastAsia"/>
-        </w:rPr>
-      </w:pPr>
       <w:r>
         <w:rPr>
           <w:rFonts w:hint="eastAsia"/>
@@ -2307,11 +2227,6 @@
     </w:p>
     <w:p/>
     <w:p>
-      <w:pPr>
-        <w:rPr>
-          <w:rFonts w:hint="eastAsia"/>
-        </w:rPr>
-      </w:pPr>
       <w:r>
         <w:rPr>
           <w:rFonts w:hint="eastAsia"/>
@@ -2451,15 +2366,1248 @@
         <w:rPr>
           <w:rFonts w:hint="eastAsia"/>
         </w:rPr>
-        <w:t>调用函数</w:t>
-      </w:r>
-    </w:p>
-    <w:p>
-      <w:pPr>
-        <w:rPr>
-          <w:rFonts w:hint="eastAsia"/>
-        </w:rPr>
-      </w:pPr>
+        <w:t>定义</w:t>
+      </w:r>
+      <w:r>
+        <w:rPr>
+          <w:rFonts w:hint="eastAsia"/>
+        </w:rPr>
+        <w:t>函数</w:t>
+      </w:r>
+    </w:p>
+    <w:p>
+      <w:pPr>
+        <w:pStyle w:val="3"/>
+        <w:spacing w:before="156" w:after="156"/>
+      </w:pPr>
+      <w:r>
+        <w:rPr>
+          <w:rFonts w:hint="eastAsia"/>
+        </w:rPr>
+        <w:t>1.</w:t>
+      </w:r>
+      <w:r>
+        <w:t xml:space="preserve"> </w:t>
+      </w:r>
+      <w:r>
+        <w:rPr>
+          <w:rFonts w:hint="eastAsia"/>
+        </w:rPr>
+        <w:t>空函数</w:t>
+      </w:r>
+    </w:p>
+    <w:p>
+      <w:pPr>
+        <w:rPr>
+          <w:rFonts w:ascii="Helvetica" w:hAnsi="Helvetica"/>
+          <w:color w:val="000000" w:themeColor="text1"/>
+          <w:sz w:val="21"/>
+          <w:szCs w:val="21"/>
+        </w:rPr>
+      </w:pPr>
+      <w:r>
+        <w:rPr>
+          <w:rStyle w:val="HTML"/>
+          <w:rFonts w:ascii="Consolas" w:hAnsi="Consolas"/>
+          <w:color w:val="DD0055"/>
+          <w:bdr w:val="single" w:sz="6" w:space="0" w:color="DDDDDD" w:frame="1"/>
+          <w:shd w:val="clear" w:color="auto" w:fill="FAFAFA"/>
+        </w:rPr>
+        <w:t>pass</w:t>
+      </w:r>
+      <w:r>
+        <w:rPr>
+          <w:rFonts w:ascii="Helvetica" w:hAnsi="Helvetica"/>
+          <w:color w:val="000000" w:themeColor="text1"/>
+          <w:sz w:val="21"/>
+          <w:szCs w:val="21"/>
+        </w:rPr>
+        <w:t>语句什么都不做，那有什么用？实际上</w:t>
+      </w:r>
+      <w:r>
+        <w:rPr>
+          <w:rStyle w:val="HTML"/>
+          <w:rFonts w:ascii="Consolas" w:hAnsi="Consolas"/>
+          <w:color w:val="DD0055"/>
+          <w:bdr w:val="single" w:sz="6" w:space="0" w:color="DDDDDD" w:frame="1"/>
+          <w:shd w:val="clear" w:color="auto" w:fill="FAFAFA"/>
+        </w:rPr>
+        <w:t>pass</w:t>
+      </w:r>
+      <w:r>
+        <w:rPr>
+          <w:rFonts w:ascii="Helvetica" w:hAnsi="Helvetica"/>
+          <w:color w:val="000000" w:themeColor="text1"/>
+          <w:sz w:val="21"/>
+          <w:szCs w:val="21"/>
+        </w:rPr>
+        <w:t>可以用来作为占位符，比如现在还没</w:t>
+      </w:r>
+      <w:r>
+        <w:rPr>
+          <w:rFonts w:ascii="Helvetica" w:hAnsi="Helvetica"/>
+          <w:color w:val="000000" w:themeColor="text1"/>
+          <w:sz w:val="21"/>
+          <w:szCs w:val="21"/>
+        </w:rPr>
+        <w:lastRenderedPageBreak/>
+        <w:t>想好怎么写函数的代码，就可以先放一个</w:t>
+      </w:r>
+      <w:r>
+        <w:rPr>
+          <w:rStyle w:val="HTML"/>
+          <w:rFonts w:ascii="Consolas" w:hAnsi="Consolas"/>
+          <w:color w:val="DD0055"/>
+          <w:bdr w:val="single" w:sz="6" w:space="0" w:color="DDDDDD" w:frame="1"/>
+          <w:shd w:val="clear" w:color="auto" w:fill="FAFAFA"/>
+        </w:rPr>
+        <w:t>pass</w:t>
+      </w:r>
+      <w:r>
+        <w:rPr>
+          <w:rFonts w:ascii="Helvetica" w:hAnsi="Helvetica"/>
+          <w:color w:val="000000" w:themeColor="text1"/>
+          <w:sz w:val="21"/>
+          <w:szCs w:val="21"/>
+        </w:rPr>
+        <w:t>，让代码能运行起来。</w:t>
+      </w:r>
+    </w:p>
+    <w:p>
+      <w:pPr>
+        <w:pStyle w:val="3"/>
+        <w:spacing w:before="156" w:after="156"/>
+      </w:pPr>
+      <w:r>
+        <w:rPr>
+          <w:rFonts w:hint="eastAsia"/>
+        </w:rPr>
+        <w:t>2.</w:t>
+      </w:r>
+      <w:r>
+        <w:rPr>
+          <w:rFonts w:hint="eastAsia"/>
+        </w:rPr>
+        <w:t xml:space="preserve"> </w:t>
+      </w:r>
+      <w:r>
+        <w:rPr>
+          <w:rFonts w:hint="eastAsia"/>
+        </w:rPr>
+        <w:t>参数检查</w:t>
+      </w:r>
+    </w:p>
+    <w:p>
+      <w:pPr>
+        <w:rPr>
+          <w:rFonts w:hint="eastAsia"/>
+        </w:rPr>
+      </w:pPr>
+      <w:r>
+        <w:rPr>
+          <w:rFonts w:hint="eastAsia"/>
+        </w:rPr>
+        <w:t>让我们修改一下</w:t>
+      </w:r>
+      <w:r>
+        <w:rPr>
+          <w:rFonts w:hint="eastAsia"/>
+        </w:rPr>
+        <w:t>my_abs</w:t>
+      </w:r>
+      <w:r>
+        <w:rPr>
+          <w:rFonts w:hint="eastAsia"/>
+        </w:rPr>
+        <w:t>的定义，对参数类型做检查，只允许整数和浮点数类型的参数。数据类型检查可以用内置函数</w:t>
+      </w:r>
+      <w:r>
+        <w:rPr>
+          <w:rFonts w:hint="eastAsia"/>
+        </w:rPr>
+        <w:t>isinstance()</w:t>
+      </w:r>
+      <w:r>
+        <w:rPr>
+          <w:rFonts w:hint="eastAsia"/>
+        </w:rPr>
+        <w:t>实现：</w:t>
+      </w:r>
+    </w:p>
+    <w:p>
+      <w:r>
+        <w:t>def my_abs(x):</w:t>
+      </w:r>
+    </w:p>
+    <w:p>
+      <w:r>
+        <w:t xml:space="preserve">    if not isinstance(x, (int, float)):</w:t>
+      </w:r>
+    </w:p>
+    <w:p>
+      <w:pPr>
+        <w:rPr>
+          <w:rFonts w:hint="eastAsia"/>
+        </w:rPr>
+      </w:pPr>
+      <w:r>
+        <w:t xml:space="preserve">        raise TypeError('bad operand type')</w:t>
+      </w:r>
+    </w:p>
+    <w:p>
+      <w:pPr>
+        <w:rPr>
+          <w:rFonts w:hint="eastAsia"/>
+        </w:rPr>
+      </w:pPr>
+      <w:r>
+        <w:rPr>
+          <w:rFonts w:hint="eastAsia"/>
+        </w:rPr>
+        <w:t>小结</w:t>
+      </w:r>
+    </w:p>
+    <w:p>
+      <w:pPr>
+        <w:rPr>
+          <w:rFonts w:hint="eastAsia"/>
+        </w:rPr>
+      </w:pPr>
+      <w:r>
+        <w:rPr>
+          <w:rFonts w:hint="eastAsia"/>
+        </w:rPr>
+        <w:t>定义函数时，需要确定函数名和参数个数；</w:t>
+      </w:r>
+    </w:p>
+    <w:p>
+      <w:pPr>
+        <w:rPr>
+          <w:rFonts w:hint="eastAsia"/>
+        </w:rPr>
+      </w:pPr>
+      <w:r>
+        <w:rPr>
+          <w:rFonts w:hint="eastAsia"/>
+        </w:rPr>
+        <w:t>如果有必要，可以先对参数的数据类型做检查；</w:t>
+      </w:r>
+    </w:p>
+    <w:p>
+      <w:pPr>
+        <w:rPr>
+          <w:rFonts w:hint="eastAsia"/>
+        </w:rPr>
+      </w:pPr>
+      <w:r>
+        <w:rPr>
+          <w:rFonts w:hint="eastAsia"/>
+        </w:rPr>
+        <w:t>函数体内部可以用</w:t>
+      </w:r>
+      <w:r>
+        <w:rPr>
+          <w:rFonts w:hint="eastAsia"/>
+        </w:rPr>
+        <w:t>return</w:t>
+      </w:r>
+      <w:r>
+        <w:rPr>
+          <w:rFonts w:hint="eastAsia"/>
+        </w:rPr>
+        <w:t>随时返回函数结果；</w:t>
+      </w:r>
+    </w:p>
+    <w:p>
+      <w:pPr>
+        <w:rPr>
+          <w:rFonts w:hint="eastAsia"/>
+        </w:rPr>
+      </w:pPr>
+      <w:r>
+        <w:rPr>
+          <w:rFonts w:hint="eastAsia"/>
+        </w:rPr>
+        <w:t>函数执行完毕也没有</w:t>
+      </w:r>
+      <w:r>
+        <w:rPr>
+          <w:rFonts w:hint="eastAsia"/>
+        </w:rPr>
+        <w:t>return</w:t>
+      </w:r>
+      <w:r>
+        <w:rPr>
+          <w:rFonts w:hint="eastAsia"/>
+        </w:rPr>
+        <w:t>语句时，自动</w:t>
+      </w:r>
+      <w:r>
+        <w:rPr>
+          <w:rFonts w:hint="eastAsia"/>
+        </w:rPr>
+        <w:t>return None</w:t>
+      </w:r>
+      <w:r>
+        <w:rPr>
+          <w:rFonts w:hint="eastAsia"/>
+        </w:rPr>
+        <w:t>。</w:t>
+      </w:r>
+    </w:p>
+    <w:p>
+      <w:r>
+        <w:rPr>
+          <w:rFonts w:hint="eastAsia"/>
+        </w:rPr>
+        <w:t>函数可以同时返回多个值，但其实就是一个</w:t>
+      </w:r>
+      <w:r>
+        <w:rPr>
+          <w:rFonts w:hint="eastAsia"/>
+        </w:rPr>
+        <w:t>tuple</w:t>
+      </w:r>
+      <w:r>
+        <w:rPr>
+          <w:rFonts w:hint="eastAsia"/>
+        </w:rPr>
+        <w:t>。</w:t>
+      </w:r>
+    </w:p>
+    <w:p>
+      <w:pPr>
+        <w:pStyle w:val="2"/>
+        <w:spacing w:before="156" w:after="156"/>
+      </w:pPr>
+      <w:r>
+        <w:rPr>
+          <w:rFonts w:hint="eastAsia"/>
+        </w:rPr>
+        <w:t>2.</w:t>
+      </w:r>
+      <w:r>
+        <w:rPr>
+          <w:rFonts w:hint="eastAsia"/>
+        </w:rPr>
+        <w:t xml:space="preserve"> </w:t>
+      </w:r>
+      <w:r>
+        <w:rPr>
+          <w:rFonts w:hint="eastAsia"/>
+        </w:rPr>
+        <w:t>函数参数</w:t>
+      </w:r>
+    </w:p>
+    <w:p>
+      <w:pPr>
+        <w:pStyle w:val="3"/>
+        <w:spacing w:before="156" w:after="156"/>
+      </w:pPr>
+      <w:r>
+        <w:rPr>
+          <w:rFonts w:hint="eastAsia"/>
+        </w:rPr>
+        <w:t>1.</w:t>
+      </w:r>
+      <w:r>
+        <w:t xml:space="preserve"> </w:t>
+      </w:r>
+      <w:r>
+        <w:rPr>
+          <w:rFonts w:hint="eastAsia"/>
+        </w:rPr>
+        <w:t>默认参数</w:t>
+      </w:r>
+    </w:p>
+    <w:p>
+      <w:r>
+        <w:t>def power(x,</w:t>
+      </w:r>
+      <w:r>
+        <w:rPr>
+          <w:color w:val="FF0000"/>
+        </w:rPr>
+        <w:t xml:space="preserve"> n=2</w:t>
+      </w:r>
+      <w:r>
+        <w:t>):</w:t>
+      </w:r>
+    </w:p>
+    <w:p>
+      <w:r>
+        <w:t xml:space="preserve">    s = 1</w:t>
+      </w:r>
+    </w:p>
+    <w:p>
+      <w:r>
+        <w:t xml:space="preserve">    while n &gt; 0:</w:t>
+      </w:r>
+    </w:p>
+    <w:p>
+      <w:r>
+        <w:t xml:space="preserve">        n = n - 1</w:t>
+      </w:r>
+    </w:p>
+    <w:p>
+      <w:r>
+        <w:t xml:space="preserve">        s = s * x</w:t>
+      </w:r>
+    </w:p>
+    <w:p>
+      <w:pPr>
+        <w:rPr>
+          <w:rFonts w:hint="eastAsia"/>
+        </w:rPr>
+      </w:pPr>
+      <w:r>
+        <w:t xml:space="preserve">    return s</w:t>
+      </w:r>
+    </w:p>
+    <w:p>
+      <w:pPr>
+        <w:pStyle w:val="a7"/>
+        <w:ind w:firstLine="562"/>
+        <w:rPr>
+          <w:b/>
+          <w:color w:val="FF0000"/>
+          <w:sz w:val="28"/>
+          <w:szCs w:val="28"/>
+        </w:rPr>
+      </w:pPr>
+      <w:r>
+        <w:rPr>
+          <w:rFonts w:hint="eastAsia"/>
+          <w:b/>
+          <w:color w:val="FF0000"/>
+          <w:sz w:val="28"/>
+          <w:szCs w:val="28"/>
+        </w:rPr>
+        <w:t>定义默认参数要牢记一点：默认参数必须指向不变对象！</w:t>
+      </w:r>
+    </w:p>
+    <w:p>
+      <w:pPr>
+        <w:pStyle w:val="3"/>
+        <w:spacing w:before="156" w:after="156"/>
+      </w:pPr>
+      <w:r>
+        <w:rPr>
+          <w:rFonts w:hint="eastAsia"/>
+        </w:rPr>
+        <w:t>2.</w:t>
+      </w:r>
+      <w:r>
+        <w:rPr>
+          <w:rFonts w:hint="eastAsia"/>
+        </w:rPr>
+        <w:t xml:space="preserve"> </w:t>
+      </w:r>
+      <w:r>
+        <w:rPr>
+          <w:rFonts w:hint="eastAsia"/>
+        </w:rPr>
+        <w:t>可变参数</w:t>
+      </w:r>
+    </w:p>
+    <w:p>
+      <w:r>
+        <w:rPr>
+          <w:rFonts w:hint="eastAsia"/>
+        </w:rPr>
+        <w:t>定义可变参数和定义一个</w:t>
+      </w:r>
+      <w:r>
+        <w:rPr>
+          <w:rFonts w:hint="eastAsia"/>
+        </w:rPr>
+        <w:t>list</w:t>
+      </w:r>
+      <w:r>
+        <w:rPr>
+          <w:rFonts w:hint="eastAsia"/>
+        </w:rPr>
+        <w:t>或</w:t>
+      </w:r>
+      <w:r>
+        <w:rPr>
+          <w:rFonts w:hint="eastAsia"/>
+        </w:rPr>
+        <w:t>tuple</w:t>
+      </w:r>
+      <w:r>
+        <w:rPr>
+          <w:rFonts w:hint="eastAsia"/>
+        </w:rPr>
+        <w:t>参数相比，仅仅在参数前面加了一个</w:t>
+      </w:r>
+      <w:r>
+        <w:rPr>
+          <w:rFonts w:hint="eastAsia"/>
+        </w:rPr>
+        <w:t>*</w:t>
+      </w:r>
+      <w:r>
+        <w:rPr>
+          <w:rFonts w:hint="eastAsia"/>
+        </w:rPr>
+        <w:t>号。在函数内部，参数</w:t>
+      </w:r>
+      <w:r>
+        <w:rPr>
+          <w:rFonts w:hint="eastAsia"/>
+        </w:rPr>
+        <w:t>numbers</w:t>
+      </w:r>
+      <w:r>
+        <w:rPr>
+          <w:rFonts w:hint="eastAsia"/>
+        </w:rPr>
+        <w:t>接收到的是一个</w:t>
+      </w:r>
+      <w:r>
+        <w:rPr>
+          <w:rFonts w:hint="eastAsia"/>
+        </w:rPr>
+        <w:t>tuple</w:t>
+      </w:r>
+      <w:r>
+        <w:rPr>
+          <w:rFonts w:hint="eastAsia"/>
+        </w:rPr>
+        <w:t>，因此，函数代码完全不变。但是，调用该函数时，可以传入任意个参数，包括</w:t>
+      </w:r>
+      <w:r>
+        <w:rPr>
+          <w:rFonts w:hint="eastAsia"/>
+        </w:rPr>
+        <w:t>0</w:t>
+      </w:r>
+      <w:r>
+        <w:rPr>
+          <w:rFonts w:hint="eastAsia"/>
+        </w:rPr>
+        <w:t>个参数：</w:t>
+      </w:r>
+    </w:p>
+    <w:p>
+      <w:r>
+        <w:rPr>
+          <w:rFonts w:hint="eastAsia"/>
+        </w:rPr>
+        <w:t>*nums</w:t>
+      </w:r>
+      <w:r>
+        <w:rPr>
+          <w:rFonts w:hint="eastAsia"/>
+        </w:rPr>
+        <w:t>表示把</w:t>
+      </w:r>
+      <w:r>
+        <w:rPr>
+          <w:rFonts w:hint="eastAsia"/>
+        </w:rPr>
+        <w:t>nums</w:t>
+      </w:r>
+      <w:r>
+        <w:rPr>
+          <w:rFonts w:hint="eastAsia"/>
+        </w:rPr>
+        <w:t>这个</w:t>
+      </w:r>
+      <w:r>
+        <w:rPr>
+          <w:rFonts w:hint="eastAsia"/>
+        </w:rPr>
+        <w:t>list</w:t>
+      </w:r>
+      <w:r>
+        <w:rPr>
+          <w:rFonts w:hint="eastAsia"/>
+        </w:rPr>
+        <w:t>的所有元素作为可变参数传进去。这种写法相当有用，而且很常见。</w:t>
+      </w:r>
+    </w:p>
+    <w:p>
+      <w:pPr>
+        <w:pStyle w:val="3"/>
+        <w:spacing w:before="156" w:after="156"/>
+      </w:pPr>
+      <w:r>
+        <w:rPr>
+          <w:rFonts w:hint="eastAsia"/>
+        </w:rPr>
+        <w:t>3</w:t>
+      </w:r>
+      <w:r>
+        <w:t xml:space="preserve">. </w:t>
+      </w:r>
+      <w:r>
+        <w:rPr>
+          <w:rFonts w:hint="eastAsia"/>
+        </w:rPr>
+        <w:t>关键字参数</w:t>
+      </w:r>
+    </w:p>
+    <w:p>
+      <w:r>
+        <w:t>def person(name, age,</w:t>
+      </w:r>
+      <w:r>
+        <w:rPr>
+          <w:b/>
+          <w:color w:val="FF0000"/>
+        </w:rPr>
+        <w:t xml:space="preserve"> **kw</w:t>
+      </w:r>
+      <w:r>
+        <w:t>):</w:t>
+      </w:r>
+    </w:p>
+    <w:p>
+      <w:pPr>
+        <w:ind w:firstLine="480"/>
+      </w:pPr>
+      <w:r>
+        <w:t>print('name:', name, 'age:', age, 'other:', kw)</w:t>
+      </w:r>
+    </w:p>
+    <w:p>
+      <w:pPr>
+        <w:pStyle w:val="3"/>
+        <w:spacing w:before="156" w:after="156"/>
+      </w:pPr>
+      <w:r>
+        <w:rPr>
+          <w:rFonts w:hint="eastAsia"/>
+        </w:rPr>
+        <w:t xml:space="preserve">4. </w:t>
+      </w:r>
+      <w:r>
+        <w:rPr>
+          <w:rFonts w:hint="eastAsia"/>
+        </w:rPr>
+        <w:t>命名关键字参数</w:t>
+      </w:r>
+    </w:p>
+    <w:p>
+      <w:r>
+        <w:rPr>
+          <w:rFonts w:hint="eastAsia"/>
+        </w:rPr>
+        <w:t>使用命名关键字参数时，要特别注意，如果没有可变参数，就必须加一个</w:t>
+      </w:r>
+      <w:r>
+        <w:rPr>
+          <w:rFonts w:hint="eastAsia"/>
+        </w:rPr>
+        <w:t>*</w:t>
+      </w:r>
+      <w:r>
+        <w:rPr>
+          <w:rFonts w:hint="eastAsia"/>
+        </w:rPr>
+        <w:t>作为特殊分隔符。如果缺少</w:t>
+      </w:r>
+      <w:r>
+        <w:rPr>
+          <w:rFonts w:hint="eastAsia"/>
+        </w:rPr>
+        <w:t>*</w:t>
+      </w:r>
+      <w:r>
+        <w:rPr>
+          <w:rFonts w:hint="eastAsia"/>
+        </w:rPr>
+        <w:t>，</w:t>
+      </w:r>
+      <w:r>
+        <w:rPr>
+          <w:rFonts w:hint="eastAsia"/>
+        </w:rPr>
+        <w:t>Python</w:t>
+      </w:r>
+      <w:r>
+        <w:rPr>
+          <w:rFonts w:hint="eastAsia"/>
+        </w:rPr>
+        <w:t>解释器将无法识别位置参数和命名关键字参数：</w:t>
+      </w:r>
+    </w:p>
+    <w:p>
+      <w:pPr>
+        <w:pStyle w:val="3"/>
+        <w:numPr>
+          <w:ilvl w:val="0"/>
+          <w:numId w:val="6"/>
+        </w:numPr>
+        <w:spacing w:before="156" w:after="156"/>
+        <w:rPr>
+          <w:rFonts w:hint="eastAsia"/>
+        </w:rPr>
+      </w:pPr>
+      <w:r>
+        <w:rPr>
+          <w:rFonts w:hint="eastAsia"/>
+        </w:rPr>
+        <w:lastRenderedPageBreak/>
+        <w:t>参数组合</w:t>
+      </w:r>
+    </w:p>
+    <w:p>
+      <w:r>
+        <w:rPr>
+          <w:rFonts w:hint="eastAsia"/>
+        </w:rPr>
+        <w:t>在</w:t>
+      </w:r>
+      <w:r>
+        <w:rPr>
+          <w:rFonts w:hint="eastAsia"/>
+        </w:rPr>
+        <w:t>Python</w:t>
+      </w:r>
+      <w:r>
+        <w:rPr>
+          <w:rFonts w:hint="eastAsia"/>
+        </w:rPr>
+        <w:t>中定义函数，可以用必选参数、默认参数、可变参数、关键字参数和命名关键字参数，这</w:t>
+      </w:r>
+      <w:r>
+        <w:rPr>
+          <w:rFonts w:hint="eastAsia"/>
+        </w:rPr>
+        <w:t>5</w:t>
+      </w:r>
+      <w:r>
+        <w:rPr>
+          <w:rFonts w:hint="eastAsia"/>
+        </w:rPr>
+        <w:t>种参数都可以组合使用。但是请注意，参数定义的顺序必须是：</w:t>
+      </w:r>
+      <w:r>
+        <w:rPr>
+          <w:rFonts w:hint="eastAsia"/>
+          <w:b/>
+          <w:color w:val="FF0000"/>
+        </w:rPr>
+        <w:t>必选参数、默认参数、可变参数、命名关键字参数和关键字参数</w:t>
+      </w:r>
+      <w:r>
+        <w:rPr>
+          <w:rFonts w:hint="eastAsia"/>
+        </w:rPr>
+        <w:t>。</w:t>
+      </w:r>
+    </w:p>
+    <w:p>
+      <w:pPr>
+        <w:rPr>
+          <w:b/>
+        </w:rPr>
+      </w:pPr>
+    </w:p>
+    <w:p>
+      <w:pPr>
+        <w:rPr>
+          <w:rFonts w:hint="eastAsia"/>
+          <w:b/>
+        </w:rPr>
+      </w:pPr>
+      <w:r>
+        <w:rPr>
+          <w:rFonts w:hint="eastAsia"/>
+          <w:b/>
+        </w:rPr>
+        <w:t>小结</w:t>
+      </w:r>
+    </w:p>
+    <w:p>
+      <w:pPr>
+        <w:rPr>
+          <w:rFonts w:hint="eastAsia"/>
+        </w:rPr>
+      </w:pPr>
+      <w:r>
+        <w:rPr>
+          <w:rFonts w:hint="eastAsia"/>
+        </w:rPr>
+        <w:t>Python</w:t>
+      </w:r>
+      <w:r>
+        <w:rPr>
+          <w:rFonts w:hint="eastAsia"/>
+        </w:rPr>
+        <w:t>的函数具有非常灵活的参数形态，既可以实现简单的调用，又可以传入非常复杂的参数。</w:t>
+      </w:r>
+    </w:p>
+    <w:p>
+      <w:pPr>
+        <w:rPr>
+          <w:rFonts w:hint="eastAsia"/>
+        </w:rPr>
+      </w:pPr>
+      <w:r>
+        <w:rPr>
+          <w:rFonts w:hint="eastAsia"/>
+        </w:rPr>
+        <w:t>默认参数一定要用不可变对象，如果是可变对象，程序运行时会有逻辑错误！</w:t>
+      </w:r>
+    </w:p>
+    <w:p>
+      <w:pPr>
+        <w:rPr>
+          <w:rFonts w:hint="eastAsia"/>
+        </w:rPr>
+      </w:pPr>
+      <w:r>
+        <w:rPr>
+          <w:rFonts w:hint="eastAsia"/>
+        </w:rPr>
+        <w:t>要注意定义可变参数和关键字参数的语法：</w:t>
+      </w:r>
+    </w:p>
+    <w:p>
+      <w:pPr>
+        <w:rPr>
+          <w:rFonts w:hint="eastAsia"/>
+        </w:rPr>
+      </w:pPr>
+      <w:r>
+        <w:rPr>
+          <w:rFonts w:hint="eastAsia"/>
+        </w:rPr>
+        <w:t>*args</w:t>
+      </w:r>
+      <w:r>
+        <w:rPr>
+          <w:rFonts w:hint="eastAsia"/>
+        </w:rPr>
+        <w:t>是可变参数，</w:t>
+      </w:r>
+      <w:r>
+        <w:rPr>
+          <w:rFonts w:hint="eastAsia"/>
+        </w:rPr>
+        <w:t>args</w:t>
+      </w:r>
+      <w:r>
+        <w:rPr>
+          <w:rFonts w:hint="eastAsia"/>
+        </w:rPr>
+        <w:t>接收的是一个</w:t>
+      </w:r>
+      <w:r>
+        <w:rPr>
+          <w:rFonts w:hint="eastAsia"/>
+        </w:rPr>
+        <w:t>tuple</w:t>
+      </w:r>
+      <w:r>
+        <w:rPr>
+          <w:rFonts w:hint="eastAsia"/>
+        </w:rPr>
+        <w:t>；</w:t>
+      </w:r>
+    </w:p>
+    <w:p>
+      <w:pPr>
+        <w:rPr>
+          <w:rFonts w:hint="eastAsia"/>
+        </w:rPr>
+      </w:pPr>
+      <w:r>
+        <w:rPr>
+          <w:rFonts w:hint="eastAsia"/>
+        </w:rPr>
+        <w:t>**kw</w:t>
+      </w:r>
+      <w:r>
+        <w:rPr>
+          <w:rFonts w:hint="eastAsia"/>
+        </w:rPr>
+        <w:t>是关键字参数，</w:t>
+      </w:r>
+      <w:r>
+        <w:rPr>
+          <w:rFonts w:hint="eastAsia"/>
+        </w:rPr>
+        <w:t>kw</w:t>
+      </w:r>
+      <w:r>
+        <w:rPr>
+          <w:rFonts w:hint="eastAsia"/>
+        </w:rPr>
+        <w:t>接收的是一个</w:t>
+      </w:r>
+      <w:r>
+        <w:rPr>
+          <w:rFonts w:hint="eastAsia"/>
+        </w:rPr>
+        <w:t>dict</w:t>
+      </w:r>
+      <w:r>
+        <w:rPr>
+          <w:rFonts w:hint="eastAsia"/>
+        </w:rPr>
+        <w:t>。</w:t>
+      </w:r>
+    </w:p>
+    <w:p>
+      <w:pPr>
+        <w:rPr>
+          <w:rFonts w:hint="eastAsia"/>
+        </w:rPr>
+      </w:pPr>
+      <w:r>
+        <w:rPr>
+          <w:rFonts w:hint="eastAsia"/>
+        </w:rPr>
+        <w:t>以及调用函数时如何传入可变参数和关键字参数的语法：</w:t>
+      </w:r>
+    </w:p>
+    <w:p>
+      <w:pPr>
+        <w:rPr>
+          <w:rFonts w:hint="eastAsia"/>
+        </w:rPr>
+      </w:pPr>
+      <w:r>
+        <w:rPr>
+          <w:rFonts w:hint="eastAsia"/>
+        </w:rPr>
+        <w:t>可变参数既可以直接传入：</w:t>
+      </w:r>
+      <w:r>
+        <w:rPr>
+          <w:rFonts w:hint="eastAsia"/>
+        </w:rPr>
+        <w:t>func(1, 2, 3)</w:t>
+      </w:r>
+      <w:r>
+        <w:rPr>
+          <w:rFonts w:hint="eastAsia"/>
+        </w:rPr>
+        <w:t>，又可以先组装</w:t>
+      </w:r>
+      <w:r>
+        <w:rPr>
+          <w:rFonts w:hint="eastAsia"/>
+        </w:rPr>
+        <w:t>list</w:t>
+      </w:r>
+      <w:r>
+        <w:rPr>
+          <w:rFonts w:hint="eastAsia"/>
+        </w:rPr>
+        <w:t>或</w:t>
+      </w:r>
+      <w:r>
+        <w:rPr>
+          <w:rFonts w:hint="eastAsia"/>
+        </w:rPr>
+        <w:t>tuple</w:t>
+      </w:r>
+      <w:r>
+        <w:rPr>
+          <w:rFonts w:hint="eastAsia"/>
+        </w:rPr>
+        <w:t>，再通过</w:t>
+      </w:r>
+      <w:r>
+        <w:rPr>
+          <w:rFonts w:hint="eastAsia"/>
+        </w:rPr>
+        <w:t>*args</w:t>
+      </w:r>
+      <w:r>
+        <w:rPr>
+          <w:rFonts w:hint="eastAsia"/>
+        </w:rPr>
+        <w:t>传入：</w:t>
+      </w:r>
+      <w:r>
+        <w:rPr>
+          <w:rFonts w:hint="eastAsia"/>
+        </w:rPr>
+        <w:t>func(*(1, 2, 3))</w:t>
+      </w:r>
+      <w:r>
+        <w:rPr>
+          <w:rFonts w:hint="eastAsia"/>
+        </w:rPr>
+        <w:t>；</w:t>
+      </w:r>
+    </w:p>
+    <w:p>
+      <w:pPr>
+        <w:rPr>
+          <w:rFonts w:hint="eastAsia"/>
+        </w:rPr>
+      </w:pPr>
+      <w:r>
+        <w:rPr>
+          <w:rFonts w:hint="eastAsia"/>
+        </w:rPr>
+        <w:t>关键字参数既可以直接传入：</w:t>
+      </w:r>
+      <w:r>
+        <w:rPr>
+          <w:rFonts w:hint="eastAsia"/>
+        </w:rPr>
+        <w:t>func(a=1, b=2)</w:t>
+      </w:r>
+      <w:r>
+        <w:rPr>
+          <w:rFonts w:hint="eastAsia"/>
+        </w:rPr>
+        <w:t>，又可以先组装</w:t>
+      </w:r>
+      <w:r>
+        <w:rPr>
+          <w:rFonts w:hint="eastAsia"/>
+        </w:rPr>
+        <w:t>dict</w:t>
+      </w:r>
+      <w:r>
+        <w:rPr>
+          <w:rFonts w:hint="eastAsia"/>
+        </w:rPr>
+        <w:t>，再通过</w:t>
+      </w:r>
+      <w:r>
+        <w:rPr>
+          <w:rFonts w:hint="eastAsia"/>
+        </w:rPr>
+        <w:t>**kw</w:t>
+      </w:r>
+      <w:r>
+        <w:rPr>
+          <w:rFonts w:hint="eastAsia"/>
+        </w:rPr>
+        <w:t>传入：</w:t>
+      </w:r>
+      <w:r>
+        <w:rPr>
+          <w:rFonts w:hint="eastAsia"/>
+        </w:rPr>
+        <w:t>func(**{'a': 1, 'b': 2})</w:t>
+      </w:r>
+      <w:r>
+        <w:rPr>
+          <w:rFonts w:hint="eastAsia"/>
+        </w:rPr>
+        <w:t>。</w:t>
+      </w:r>
+    </w:p>
+    <w:p>
+      <w:pPr>
+        <w:rPr>
+          <w:rFonts w:hint="eastAsia"/>
+        </w:rPr>
+      </w:pPr>
+      <w:r>
+        <w:rPr>
+          <w:rFonts w:hint="eastAsia"/>
+        </w:rPr>
+        <w:t>使用</w:t>
+      </w:r>
+      <w:r>
+        <w:rPr>
+          <w:rFonts w:hint="eastAsia"/>
+        </w:rPr>
+        <w:t>*args</w:t>
+      </w:r>
+      <w:r>
+        <w:rPr>
+          <w:rFonts w:hint="eastAsia"/>
+        </w:rPr>
+        <w:t>和</w:t>
+      </w:r>
+      <w:r>
+        <w:rPr>
+          <w:rFonts w:hint="eastAsia"/>
+        </w:rPr>
+        <w:t>**kw</w:t>
+      </w:r>
+      <w:r>
+        <w:rPr>
+          <w:rFonts w:hint="eastAsia"/>
+        </w:rPr>
+        <w:t>是</w:t>
+      </w:r>
+      <w:r>
+        <w:rPr>
+          <w:rFonts w:hint="eastAsia"/>
+        </w:rPr>
+        <w:t>Python</w:t>
+      </w:r>
+      <w:r>
+        <w:rPr>
+          <w:rFonts w:hint="eastAsia"/>
+        </w:rPr>
+        <w:t>的习惯写法，当然也可以用其他参数名，但最好使用习惯用法。</w:t>
+      </w:r>
+    </w:p>
+    <w:p>
+      <w:pPr>
+        <w:rPr>
+          <w:rFonts w:hint="eastAsia"/>
+        </w:rPr>
+      </w:pPr>
+      <w:r>
+        <w:rPr>
+          <w:rFonts w:hint="eastAsia"/>
+        </w:rPr>
+        <w:t>命名的关键字参数是为了限制调用者可以传入的参数名，同时可以提供默认值。</w:t>
+      </w:r>
+    </w:p>
+    <w:p>
+      <w:r>
+        <w:rPr>
+          <w:rFonts w:hint="eastAsia"/>
+        </w:rPr>
+        <w:t>定义命名的关键字参数在没有可变参数的情况下不要忘了写分隔符</w:t>
+      </w:r>
+      <w:r>
+        <w:rPr>
+          <w:rFonts w:hint="eastAsia"/>
+        </w:rPr>
+        <w:t>*</w:t>
+      </w:r>
+      <w:r>
+        <w:rPr>
+          <w:rFonts w:hint="eastAsia"/>
+        </w:rPr>
+        <w:t>，否则定义的将是位置参数。</w:t>
+      </w:r>
+    </w:p>
+    <w:p>
+      <w:pPr>
+        <w:pStyle w:val="2"/>
+        <w:numPr>
+          <w:ilvl w:val="0"/>
+          <w:numId w:val="5"/>
+        </w:numPr>
+        <w:spacing w:before="156" w:after="156"/>
+      </w:pPr>
+      <w:r>
+        <w:rPr>
+          <w:rFonts w:hint="eastAsia"/>
+        </w:rPr>
+        <w:t>递归函数</w:t>
+      </w:r>
+    </w:p>
+    <w:p>
+      <w:pPr>
+        <w:rPr>
+          <w:rFonts w:hint="eastAsia"/>
+        </w:rPr>
+      </w:pPr>
+      <w:r>
+        <w:rPr>
+          <w:rFonts w:hint="eastAsia"/>
+        </w:rPr>
+        <w:t>解决递归调用栈溢出的方法是通过尾递归优化，事实上尾递归和循环的效果是一样的，所以，把循环看成是一种特殊的尾递归函数也是可以的。</w:t>
+      </w:r>
+    </w:p>
+    <w:p>
+      <w:pPr>
+        <w:rPr>
+          <w:rFonts w:hint="eastAsia"/>
+        </w:rPr>
+      </w:pPr>
+      <w:r>
+        <w:rPr>
+          <w:rFonts w:hint="eastAsia"/>
+        </w:rPr>
+        <w:t>尾递归是指，在函数返回的时候，调用自身本身，并且，</w:t>
+      </w:r>
+      <w:r>
+        <w:rPr>
+          <w:rFonts w:hint="eastAsia"/>
+        </w:rPr>
+        <w:t>return</w:t>
+      </w:r>
+      <w:r>
+        <w:rPr>
+          <w:rFonts w:hint="eastAsia"/>
+        </w:rPr>
+        <w:t>语句不能包含表达式。这样，编译器或者解释器就可以把尾递归做优化，使递归本身无论调用多少次，都只占用一个栈帧，不会出现栈溢出的情况。</w:t>
+      </w:r>
+    </w:p>
+    <w:p>
+      <w:pPr>
+        <w:rPr>
+          <w:rFonts w:hint="eastAsia"/>
+        </w:rPr>
+      </w:pPr>
+      <w:r>
+        <w:rPr>
+          <w:rFonts w:hint="eastAsia"/>
+        </w:rPr>
+        <w:t>上面的</w:t>
+      </w:r>
+      <w:r>
+        <w:rPr>
+          <w:rFonts w:hint="eastAsia"/>
+        </w:rPr>
+        <w:t>fact(n)</w:t>
+      </w:r>
+      <w:r>
+        <w:rPr>
+          <w:rFonts w:hint="eastAsia"/>
+        </w:rPr>
+        <w:t>函数由于</w:t>
+      </w:r>
+      <w:r>
+        <w:rPr>
+          <w:rFonts w:hint="eastAsia"/>
+        </w:rPr>
+        <w:t>return n * fact(n - 1)</w:t>
+      </w:r>
+      <w:r>
+        <w:rPr>
+          <w:rFonts w:hint="eastAsia"/>
+        </w:rPr>
+        <w:t>引入了乘法表达式，所以就不是尾递归了。要改成尾递归方式，需要多一点代码，主要是要把每一步的乘积传入到递归函数中：</w:t>
+      </w:r>
+    </w:p>
+    <w:p>
+      <w:r>
+        <w:t>def fact(n):</w:t>
+      </w:r>
+    </w:p>
+    <w:p>
+      <w:r>
+        <w:t xml:space="preserve">    return fact_iter(n, 1)</w:t>
+      </w:r>
+    </w:p>
+    <w:p/>
+    <w:p>
+      <w:r>
+        <w:t>def fact_iter(num, product):</w:t>
+      </w:r>
+    </w:p>
+    <w:p>
+      <w:r>
+        <w:t xml:space="preserve">    if num == 1:</w:t>
+      </w:r>
+    </w:p>
+    <w:p>
+      <w:r>
+        <w:t xml:space="preserve">        return product</w:t>
+      </w:r>
+    </w:p>
+    <w:p>
+      <w:pPr>
+        <w:rPr>
+          <w:rFonts w:hint="eastAsia"/>
+        </w:rPr>
+      </w:pPr>
+      <w:r>
+        <w:t xml:space="preserve">    return fact_iter(num - 1, num * product)</w:t>
+      </w:r>
       <w:bookmarkStart w:id="0" w:name="_GoBack"/>
       <w:bookmarkEnd w:id="0"/>
     </w:p>
@@ -3677,6 +4825,19 @@
       <w:ind w:firstLineChars="200" w:firstLine="420"/>
     </w:pPr>
   </w:style>
+  <w:style w:type="character" w:styleId="HTML">
+    <w:name w:val="HTML Code"/>
+    <w:basedOn w:val="a0"/>
+    <w:uiPriority w:val="99"/>
+    <w:semiHidden/>
+    <w:unhideWhenUsed/>
+    <w:rsid w:val="004A7DD0"/>
+    <w:rPr>
+      <w:rFonts w:ascii="宋体" w:eastAsia="宋体" w:hAnsi="宋体" w:cs="宋体"/>
+      <w:sz w:val="24"/>
+      <w:szCs w:val="24"/>
+    </w:rPr>
+  </w:style>
 </w:styles>
 </file>
 
@@ -3946,7 +5107,7 @@
 </file>
 
 <file path=customXml/itemProps1.xml><?xml version="1.0" encoding="utf-8"?>
-<ds:datastoreItem xmlns:ds="http://schemas.openxmlformats.org/officeDocument/2006/customXml" ds:itemID="{8E195310-6DB4-4AD2-8A1C-68AE8682046B}">
+<ds:datastoreItem xmlns:ds="http://schemas.openxmlformats.org/officeDocument/2006/customXml" ds:itemID="{955AC82E-4A14-49ED-9784-7228E11E2493}">
   <ds:schemaRefs>
     <ds:schemaRef ds:uri="http://schemas.openxmlformats.org/officeDocument/2006/bibliography"/>
   </ds:schemaRefs>

--- a/note.docx
+++ b/note.docx
@@ -2498,11 +2498,6 @@
       </w:r>
     </w:p>
     <w:p>
-      <w:pPr>
-        <w:rPr>
-          <w:rFonts w:hint="eastAsia"/>
-        </w:rPr>
-      </w:pPr>
       <w:r>
         <w:rPr>
           <w:rFonts w:hint="eastAsia"/>
@@ -2545,21 +2540,11 @@
       </w:r>
     </w:p>
     <w:p>
-      <w:pPr>
-        <w:rPr>
-          <w:rFonts w:hint="eastAsia"/>
-        </w:rPr>
-      </w:pPr>
       <w:r>
         <w:t xml:space="preserve">        raise TypeError('bad operand type')</w:t>
       </w:r>
     </w:p>
     <w:p>
-      <w:pPr>
-        <w:rPr>
-          <w:rFonts w:hint="eastAsia"/>
-        </w:rPr>
-      </w:pPr>
       <w:r>
         <w:rPr>
           <w:rFonts w:hint="eastAsia"/>
@@ -2568,11 +2553,6 @@
       </w:r>
     </w:p>
     <w:p>
-      <w:pPr>
-        <w:rPr>
-          <w:rFonts w:hint="eastAsia"/>
-        </w:rPr>
-      </w:pPr>
       <w:r>
         <w:rPr>
           <w:rFonts w:hint="eastAsia"/>
@@ -2581,11 +2561,6 @@
       </w:r>
     </w:p>
     <w:p>
-      <w:pPr>
-        <w:rPr>
-          <w:rFonts w:hint="eastAsia"/>
-        </w:rPr>
-      </w:pPr>
       <w:r>
         <w:rPr>
           <w:rFonts w:hint="eastAsia"/>
@@ -2594,11 +2569,6 @@
       </w:r>
     </w:p>
     <w:p>
-      <w:pPr>
-        <w:rPr>
-          <w:rFonts w:hint="eastAsia"/>
-        </w:rPr>
-      </w:pPr>
       <w:r>
         <w:rPr>
           <w:rFonts w:hint="eastAsia"/>
@@ -2619,11 +2589,6 @@
       </w:r>
     </w:p>
     <w:p>
-      <w:pPr>
-        <w:rPr>
-          <w:rFonts w:hint="eastAsia"/>
-        </w:rPr>
-      </w:pPr>
       <w:r>
         <w:rPr>
           <w:rFonts w:hint="eastAsia"/>
@@ -2755,11 +2720,6 @@
       </w:r>
     </w:p>
     <w:p>
-      <w:pPr>
-        <w:rPr>
-          <w:rFonts w:hint="eastAsia"/>
-        </w:rPr>
-      </w:pPr>
       <w:r>
         <w:t xml:space="preserve">    return s</w:t>
       </w:r>
@@ -3042,9 +3002,6 @@
           <w:numId w:val="6"/>
         </w:numPr>
         <w:spacing w:before="156" w:after="156"/>
-        <w:rPr>
-          <w:rFonts w:hint="eastAsia"/>
-        </w:rPr>
       </w:pPr>
       <w:r>
         <w:rPr>
@@ -3110,7 +3067,6 @@
     <w:p>
       <w:pPr>
         <w:rPr>
-          <w:rFonts w:hint="eastAsia"/>
           <w:b/>
         </w:rPr>
       </w:pPr>
@@ -3123,11 +3079,6 @@
       </w:r>
     </w:p>
     <w:p>
-      <w:pPr>
-        <w:rPr>
-          <w:rFonts w:hint="eastAsia"/>
-        </w:rPr>
-      </w:pPr>
       <w:r>
         <w:rPr>
           <w:rFonts w:hint="eastAsia"/>
@@ -3142,11 +3093,6 @@
       </w:r>
     </w:p>
     <w:p>
-      <w:pPr>
-        <w:rPr>
-          <w:rFonts w:hint="eastAsia"/>
-        </w:rPr>
-      </w:pPr>
       <w:r>
         <w:rPr>
           <w:rFonts w:hint="eastAsia"/>
@@ -3155,11 +3101,6 @@
       </w:r>
     </w:p>
     <w:p>
-      <w:pPr>
-        <w:rPr>
-          <w:rFonts w:hint="eastAsia"/>
-        </w:rPr>
-      </w:pPr>
       <w:r>
         <w:rPr>
           <w:rFonts w:hint="eastAsia"/>
@@ -3168,11 +3109,6 @@
       </w:r>
     </w:p>
     <w:p>
-      <w:pPr>
-        <w:rPr>
-          <w:rFonts w:hint="eastAsia"/>
-        </w:rPr>
-      </w:pPr>
       <w:r>
         <w:rPr>
           <w:rFonts w:hint="eastAsia"/>
@@ -3211,11 +3147,6 @@
       </w:r>
     </w:p>
     <w:p>
-      <w:pPr>
-        <w:rPr>
-          <w:rFonts w:hint="eastAsia"/>
-        </w:rPr>
-      </w:pPr>
       <w:r>
         <w:rPr>
           <w:rFonts w:hint="eastAsia"/>
@@ -3254,11 +3185,6 @@
       </w:r>
     </w:p>
     <w:p>
-      <w:pPr>
-        <w:rPr>
-          <w:rFonts w:hint="eastAsia"/>
-        </w:rPr>
-      </w:pPr>
       <w:r>
         <w:rPr>
           <w:rFonts w:hint="eastAsia"/>
@@ -3267,11 +3193,6 @@
       </w:r>
     </w:p>
     <w:p>
-      <w:pPr>
-        <w:rPr>
-          <w:rFonts w:hint="eastAsia"/>
-        </w:rPr>
-      </w:pPr>
       <w:r>
         <w:rPr>
           <w:rFonts w:hint="eastAsia"/>
@@ -3340,11 +3261,6 @@
       </w:r>
     </w:p>
     <w:p>
-      <w:pPr>
-        <w:rPr>
-          <w:rFonts w:hint="eastAsia"/>
-        </w:rPr>
-      </w:pPr>
       <w:r>
         <w:rPr>
           <w:rFonts w:hint="eastAsia"/>
@@ -3401,11 +3317,6 @@
       </w:r>
     </w:p>
     <w:p>
-      <w:pPr>
-        <w:rPr>
-          <w:rFonts w:hint="eastAsia"/>
-        </w:rPr>
-      </w:pPr>
       <w:r>
         <w:rPr>
           <w:rFonts w:hint="eastAsia"/>
@@ -3450,11 +3361,6 @@
       </w:r>
     </w:p>
     <w:p>
-      <w:pPr>
-        <w:rPr>
-          <w:rFonts w:hint="eastAsia"/>
-        </w:rPr>
-      </w:pPr>
       <w:r>
         <w:rPr>
           <w:rFonts w:hint="eastAsia"/>
@@ -3499,11 +3405,6 @@
       </w:r>
     </w:p>
     <w:p>
-      <w:pPr>
-        <w:rPr>
-          <w:rFonts w:hint="eastAsia"/>
-        </w:rPr>
-      </w:pPr>
       <w:r>
         <w:rPr>
           <w:rFonts w:hint="eastAsia"/>
@@ -3512,11 +3413,6 @@
       </w:r>
     </w:p>
     <w:p>
-      <w:pPr>
-        <w:rPr>
-          <w:rFonts w:hint="eastAsia"/>
-        </w:rPr>
-      </w:pPr>
       <w:r>
         <w:rPr>
           <w:rFonts w:hint="eastAsia"/>
@@ -3537,11 +3433,6 @@
       </w:r>
     </w:p>
     <w:p>
-      <w:pPr>
-        <w:rPr>
-          <w:rFonts w:hint="eastAsia"/>
-        </w:rPr>
-      </w:pPr>
       <w:r>
         <w:rPr>
           <w:rFonts w:hint="eastAsia"/>
@@ -3600,16 +3491,1179 @@
       </w:r>
     </w:p>
     <w:p>
-      <w:pPr>
-        <w:rPr>
-          <w:rFonts w:hint="eastAsia"/>
-        </w:rPr>
-      </w:pPr>
       <w:r>
         <w:t xml:space="preserve">    return fact_iter(num - 1, num * product)</w:t>
       </w:r>
+    </w:p>
+    <w:p>
+      <w:pPr>
+        <w:pStyle w:val="1"/>
+        <w:spacing w:before="156"/>
+      </w:pPr>
+      <w:r>
+        <w:rPr>
+          <w:rFonts w:hint="eastAsia"/>
+          <w:bCs w:val="0"/>
+        </w:rPr>
+        <w:lastRenderedPageBreak/>
+        <w:t>3.</w:t>
+      </w:r>
+      <w:r>
+        <w:rPr>
+          <w:rFonts w:hint="eastAsia"/>
+        </w:rPr>
+        <w:t xml:space="preserve"> </w:t>
+      </w:r>
+      <w:r>
+        <w:rPr>
+          <w:rFonts w:hint="eastAsia"/>
+        </w:rPr>
+        <w:t>高级特性</w:t>
+      </w:r>
+    </w:p>
+    <w:p>
+      <w:pPr>
+        <w:pStyle w:val="2"/>
+        <w:spacing w:before="156" w:after="156"/>
+      </w:pPr>
+      <w:r>
+        <w:rPr>
+          <w:rFonts w:hint="eastAsia"/>
+        </w:rPr>
+        <w:t>1.</w:t>
+      </w:r>
+      <w:r>
+        <w:t xml:space="preserve"> </w:t>
+      </w:r>
+      <w:r>
+        <w:rPr>
+          <w:rFonts w:hint="eastAsia"/>
+        </w:rPr>
+        <w:t>切片</w:t>
+      </w:r>
+    </w:p>
+    <w:p>
+      <w:pPr>
+        <w:rPr>
+          <w:rFonts w:hint="eastAsia"/>
+        </w:rPr>
+      </w:pPr>
+      <w:r>
+        <w:rPr>
+          <w:rFonts w:hint="eastAsia"/>
+        </w:rPr>
+        <w:t>L[0:3]</w:t>
+      </w:r>
+      <w:r>
+        <w:rPr>
+          <w:rFonts w:hint="eastAsia"/>
+        </w:rPr>
+        <w:t>表示，从索引</w:t>
+      </w:r>
+      <w:r>
+        <w:rPr>
+          <w:rFonts w:hint="eastAsia"/>
+        </w:rPr>
+        <w:t>0</w:t>
+      </w:r>
+      <w:r>
+        <w:rPr>
+          <w:rFonts w:hint="eastAsia"/>
+        </w:rPr>
+        <w:t>开始取，直到索引</w:t>
+      </w:r>
+      <w:r>
+        <w:rPr>
+          <w:rFonts w:hint="eastAsia"/>
+        </w:rPr>
+        <w:t>3</w:t>
+      </w:r>
+      <w:r>
+        <w:rPr>
+          <w:rFonts w:hint="eastAsia"/>
+        </w:rPr>
+        <w:t>为止，但不包括索引</w:t>
+      </w:r>
+      <w:r>
+        <w:rPr>
+          <w:rFonts w:hint="eastAsia"/>
+        </w:rPr>
+        <w:t>3</w:t>
+      </w:r>
+      <w:r>
+        <w:rPr>
+          <w:rFonts w:hint="eastAsia"/>
+        </w:rPr>
+        <w:t>。即索引</w:t>
+      </w:r>
+      <w:r>
+        <w:rPr>
+          <w:rFonts w:hint="eastAsia"/>
+        </w:rPr>
+        <w:t>0</w:t>
+      </w:r>
+      <w:r>
+        <w:rPr>
+          <w:rFonts w:hint="eastAsia"/>
+        </w:rPr>
+        <w:t>，</w:t>
+      </w:r>
+      <w:r>
+        <w:rPr>
+          <w:rFonts w:hint="eastAsia"/>
+        </w:rPr>
+        <w:t>1</w:t>
+      </w:r>
+      <w:r>
+        <w:rPr>
+          <w:rFonts w:hint="eastAsia"/>
+        </w:rPr>
+        <w:t>，</w:t>
+      </w:r>
+      <w:r>
+        <w:rPr>
+          <w:rFonts w:hint="eastAsia"/>
+        </w:rPr>
+        <w:t>2</w:t>
+      </w:r>
+      <w:r>
+        <w:rPr>
+          <w:rFonts w:hint="eastAsia"/>
+        </w:rPr>
+        <w:t>，正好是</w:t>
+      </w:r>
+      <w:r>
+        <w:rPr>
+          <w:rFonts w:hint="eastAsia"/>
+        </w:rPr>
+        <w:t>3</w:t>
+      </w:r>
+      <w:r>
+        <w:rPr>
+          <w:rFonts w:hint="eastAsia"/>
+        </w:rPr>
+        <w:t>个元素。</w:t>
+      </w:r>
+    </w:p>
+    <w:p>
+      <w:r>
+        <w:rPr>
+          <w:rFonts w:hint="eastAsia"/>
+        </w:rPr>
+        <w:t>如果第一个索引是</w:t>
+      </w:r>
+      <w:r>
+        <w:rPr>
+          <w:rFonts w:hint="eastAsia"/>
+        </w:rPr>
+        <w:t>0</w:t>
+      </w:r>
+      <w:r>
+        <w:rPr>
+          <w:rFonts w:hint="eastAsia"/>
+        </w:rPr>
+        <w:t>，还可以省略：</w:t>
+      </w:r>
+    </w:p>
+    <w:p>
+      <w:r>
+        <w:rPr>
+          <w:color w:val="FF0000"/>
+        </w:rPr>
+        <w:t xml:space="preserve">List, tuple, </w:t>
+      </w:r>
+      <w:r>
+        <w:rPr>
+          <w:rFonts w:hint="eastAsia"/>
+          <w:color w:val="FF0000"/>
+        </w:rPr>
+        <w:t>字符串</w:t>
+      </w:r>
+      <w:r>
+        <w:rPr>
+          <w:rFonts w:hint="eastAsia"/>
+        </w:rPr>
+        <w:t>均可以使用切片</w:t>
+      </w:r>
+    </w:p>
+    <w:p>
+      <w:pPr>
+        <w:pStyle w:val="2"/>
+        <w:spacing w:before="156" w:after="156"/>
+      </w:pPr>
+      <w:r>
+        <w:rPr>
+          <w:rFonts w:hint="eastAsia"/>
+        </w:rPr>
+        <w:t xml:space="preserve">2. </w:t>
+      </w:r>
+      <w:r>
+        <w:rPr>
+          <w:rFonts w:hint="eastAsia"/>
+        </w:rPr>
+        <w:t>迭代</w:t>
+      </w:r>
+    </w:p>
+    <w:p>
+      <w:r>
+        <w:t>For</w:t>
+      </w:r>
+      <w:r>
+        <w:rPr>
+          <w:rFonts w:hint="eastAsia"/>
+        </w:rPr>
+        <w:t>…</w:t>
+      </w:r>
+      <w:r>
+        <w:t>in</w:t>
+      </w:r>
+      <w:r>
+        <w:rPr>
+          <w:rFonts w:hint="eastAsia"/>
+        </w:rPr>
+        <w:t>…</w:t>
+      </w:r>
+      <w:r>
+        <w:t>:</w:t>
+      </w:r>
+    </w:p>
+    <w:p>
+      <w:r>
+        <w:rPr>
+          <w:rFonts w:hint="eastAsia"/>
+        </w:rPr>
+        <w:t>默认情况下，</w:t>
+      </w:r>
+      <w:r>
+        <w:rPr>
+          <w:rFonts w:hint="eastAsia"/>
+        </w:rPr>
+        <w:t>dict</w:t>
+      </w:r>
+      <w:r>
+        <w:rPr>
+          <w:rFonts w:hint="eastAsia"/>
+        </w:rPr>
+        <w:t>迭代的是</w:t>
+      </w:r>
+      <w:r>
+        <w:rPr>
+          <w:rFonts w:hint="eastAsia"/>
+        </w:rPr>
+        <w:t>key</w:t>
+      </w:r>
+      <w:r>
+        <w:rPr>
+          <w:rFonts w:hint="eastAsia"/>
+        </w:rPr>
+        <w:t>。如果要迭代</w:t>
+      </w:r>
+      <w:r>
+        <w:rPr>
+          <w:rFonts w:hint="eastAsia"/>
+        </w:rPr>
+        <w:t>value</w:t>
+      </w:r>
+      <w:r>
+        <w:rPr>
+          <w:rFonts w:hint="eastAsia"/>
+        </w:rPr>
+        <w:t>，可以用</w:t>
+      </w:r>
+      <w:r>
+        <w:rPr>
+          <w:rFonts w:hint="eastAsia"/>
+        </w:rPr>
+        <w:t>for value in d.values()</w:t>
+      </w:r>
+      <w:r>
+        <w:rPr>
+          <w:rFonts w:hint="eastAsia"/>
+        </w:rPr>
+        <w:t>，如果要同时迭代</w:t>
+      </w:r>
+      <w:r>
+        <w:rPr>
+          <w:rFonts w:hint="eastAsia"/>
+        </w:rPr>
+        <w:t>key</w:t>
+      </w:r>
+      <w:r>
+        <w:rPr>
+          <w:rFonts w:hint="eastAsia"/>
+        </w:rPr>
+        <w:t>和</w:t>
+      </w:r>
+      <w:r>
+        <w:rPr>
+          <w:rFonts w:hint="eastAsia"/>
+        </w:rPr>
+        <w:t>value</w:t>
+      </w:r>
+      <w:r>
+        <w:rPr>
+          <w:rFonts w:hint="eastAsia"/>
+        </w:rPr>
+        <w:t>，可以用</w:t>
+      </w:r>
+      <w:r>
+        <w:rPr>
+          <w:rFonts w:hint="eastAsia"/>
+        </w:rPr>
+        <w:t>for k, v in d.items()</w:t>
+      </w:r>
+      <w:r>
+        <w:rPr>
+          <w:rFonts w:hint="eastAsia"/>
+        </w:rPr>
+        <w:t>。</w:t>
+      </w:r>
+    </w:p>
+    <w:p/>
+    <w:p>
+      <w:pPr>
+        <w:rPr>
+          <w:rFonts w:hint="eastAsia"/>
+        </w:rPr>
+      </w:pPr>
+      <w:r>
+        <w:rPr>
+          <w:rFonts w:hint="eastAsia"/>
+        </w:rPr>
+        <w:t>Python</w:t>
+      </w:r>
+      <w:r>
+        <w:rPr>
+          <w:rFonts w:hint="eastAsia"/>
+        </w:rPr>
+        <w:t>内置的</w:t>
+      </w:r>
+      <w:r>
+        <w:rPr>
+          <w:rFonts w:hint="eastAsia"/>
+        </w:rPr>
+        <w:t>enumerate</w:t>
+      </w:r>
+      <w:r>
+        <w:rPr>
+          <w:rFonts w:hint="eastAsia"/>
+        </w:rPr>
+        <w:t>函数可以把一个</w:t>
+      </w:r>
+      <w:r>
+        <w:rPr>
+          <w:rFonts w:hint="eastAsia"/>
+        </w:rPr>
+        <w:t>list</w:t>
+      </w:r>
+      <w:r>
+        <w:rPr>
+          <w:rFonts w:hint="eastAsia"/>
+        </w:rPr>
+        <w:t>变成索引</w:t>
+      </w:r>
+      <w:r>
+        <w:rPr>
+          <w:rFonts w:hint="eastAsia"/>
+        </w:rPr>
+        <w:t>-</w:t>
+      </w:r>
+      <w:r>
+        <w:rPr>
+          <w:rFonts w:hint="eastAsia"/>
+        </w:rPr>
+        <w:t>元素对，这样就可以在</w:t>
+      </w:r>
+      <w:r>
+        <w:rPr>
+          <w:rFonts w:hint="eastAsia"/>
+        </w:rPr>
+        <w:t>for</w:t>
+      </w:r>
+      <w:r>
+        <w:rPr>
+          <w:rFonts w:hint="eastAsia"/>
+        </w:rPr>
+        <w:t>循环中同时迭代索引和元素本身：</w:t>
+      </w:r>
+    </w:p>
+    <w:p>
+      <w:r>
+        <w:t>&gt;&gt;&gt; for i, value in enumerate(['A', 'B', 'C']):</w:t>
+      </w:r>
+    </w:p>
+    <w:p>
+      <w:r>
+        <w:t>...     print(i, value)</w:t>
+      </w:r>
+    </w:p>
+    <w:p>
+      <w:r>
+        <w:t>...</w:t>
+      </w:r>
+    </w:p>
+    <w:p>
+      <w:r>
+        <w:t>0 A</w:t>
+      </w:r>
+    </w:p>
+    <w:p>
+      <w:r>
+        <w:t>1 B</w:t>
+      </w:r>
+    </w:p>
+    <w:p>
+      <w:r>
+        <w:t>2 C</w:t>
+      </w:r>
+    </w:p>
+    <w:p/>
+    <w:p>
+      <w:r>
+        <w:rPr>
+          <w:rFonts w:hint="eastAsia"/>
+        </w:rPr>
+        <w:t>如</w:t>
+      </w:r>
+      <w:r>
+        <w:rPr>
+          <w:rFonts w:hint="eastAsia"/>
+        </w:rPr>
+        <w:t>何判断一个对象是可迭代对象呢？方法是通过</w:t>
+      </w:r>
+      <w:r>
+        <w:rPr>
+          <w:rFonts w:hint="eastAsia"/>
+        </w:rPr>
+        <w:t>collections</w:t>
+      </w:r>
+      <w:r>
+        <w:rPr>
+          <w:rFonts w:hint="eastAsia"/>
+        </w:rPr>
+        <w:t>模块的</w:t>
+      </w:r>
+      <w:r>
+        <w:rPr>
+          <w:rFonts w:hint="eastAsia"/>
+        </w:rPr>
+        <w:t>Iterable</w:t>
+      </w:r>
+      <w:r>
+        <w:rPr>
+          <w:rFonts w:hint="eastAsia"/>
+        </w:rPr>
+        <w:t>类型判断：</w:t>
+      </w:r>
+    </w:p>
+    <w:p>
+      <w:r>
+        <w:t>&gt;&gt;&gt; from collections import Iterable</w:t>
+      </w:r>
+    </w:p>
+    <w:p>
+      <w:pPr>
+        <w:rPr>
+          <w:rFonts w:hint="eastAsia"/>
+        </w:rPr>
+      </w:pPr>
+      <w:r>
+        <w:rPr>
+          <w:rFonts w:hint="eastAsia"/>
+        </w:rPr>
+        <w:t>&gt;&gt;&gt; isinstance('abc', Iterable) # str</w:t>
+      </w:r>
+      <w:r>
+        <w:rPr>
+          <w:rFonts w:hint="eastAsia"/>
+        </w:rPr>
+        <w:t>是否可迭代</w:t>
+      </w:r>
+    </w:p>
+    <w:p>
+      <w:r>
+        <w:t>True</w:t>
+      </w:r>
+    </w:p>
+    <w:p>
+      <w:pPr>
+        <w:rPr>
+          <w:rFonts w:hint="eastAsia"/>
+        </w:rPr>
+      </w:pPr>
+      <w:r>
+        <w:rPr>
+          <w:rFonts w:hint="eastAsia"/>
+        </w:rPr>
+        <w:t>&gt;&gt;&gt; isinstance([1,2,3], Iterable) # list</w:t>
+      </w:r>
+      <w:r>
+        <w:rPr>
+          <w:rFonts w:hint="eastAsia"/>
+        </w:rPr>
+        <w:t>是否可迭代</w:t>
+      </w:r>
+    </w:p>
+    <w:p>
+      <w:r>
+        <w:t>True</w:t>
+      </w:r>
+    </w:p>
+    <w:p>
+      <w:pPr>
+        <w:rPr>
+          <w:rFonts w:hint="eastAsia"/>
+        </w:rPr>
+      </w:pPr>
+      <w:r>
+        <w:rPr>
+          <w:rFonts w:hint="eastAsia"/>
+        </w:rPr>
+        <w:t xml:space="preserve">&gt;&gt;&gt; isinstance(123, Iterable) # </w:t>
+      </w:r>
+      <w:r>
+        <w:rPr>
+          <w:rFonts w:hint="eastAsia"/>
+        </w:rPr>
+        <w:t>整数是否可迭代</w:t>
+      </w:r>
+    </w:p>
+    <w:p>
+      <w:r>
+        <w:t>False</w:t>
+      </w:r>
+    </w:p>
+    <w:p>
+      <w:pPr>
+        <w:pStyle w:val="2"/>
+        <w:spacing w:before="156" w:after="156"/>
+      </w:pPr>
+      <w:r>
+        <w:rPr>
+          <w:rFonts w:hint="eastAsia"/>
+        </w:rPr>
+        <w:t xml:space="preserve">3. </w:t>
+      </w:r>
+      <w:r>
+        <w:rPr>
+          <w:rFonts w:hint="eastAsia"/>
+        </w:rPr>
+        <w:t>列表生成式</w:t>
+      </w:r>
+    </w:p>
+    <w:p>
+      <w:r>
+        <w:rPr>
+          <w:rFonts w:hint="eastAsia"/>
+        </w:rPr>
+        <w:t>列表生成式则可以用一行语句代替循环生成上面的</w:t>
+      </w:r>
+      <w:r>
+        <w:rPr>
+          <w:rFonts w:hint="eastAsia"/>
+        </w:rPr>
+        <w:t>list</w:t>
+      </w:r>
+      <w:r>
+        <w:rPr>
+          <w:rFonts w:hint="eastAsia"/>
+        </w:rPr>
+        <w:t>：</w:t>
+      </w:r>
+    </w:p>
+    <w:p>
+      <w:r>
+        <w:t>&gt;&gt;&gt; [x * x for x in range(1, 11)]</w:t>
+      </w:r>
+    </w:p>
+    <w:p>
+      <w:r>
+        <w:t>[1, 4, 9, 16, 25, 36, 49, 64, 81, 100]</w:t>
+      </w:r>
+    </w:p>
+    <w:p>
+      <w:r>
+        <w:rPr>
+          <w:rFonts w:hint="eastAsia"/>
+        </w:rPr>
+        <w:t>写列表生成式时，把要生成的元素</w:t>
+      </w:r>
+      <w:r>
+        <w:rPr>
+          <w:rFonts w:hint="eastAsia"/>
+        </w:rPr>
+        <w:t>x * x</w:t>
+      </w:r>
+      <w:r>
+        <w:rPr>
+          <w:rFonts w:hint="eastAsia"/>
+        </w:rPr>
+        <w:t>放到前面，后面跟</w:t>
+      </w:r>
+      <w:r>
+        <w:rPr>
+          <w:rFonts w:hint="eastAsia"/>
+        </w:rPr>
+        <w:t>for</w:t>
+      </w:r>
+      <w:r>
+        <w:rPr>
+          <w:rFonts w:hint="eastAsia"/>
+        </w:rPr>
+        <w:t>循环，就可以把</w:t>
+      </w:r>
+      <w:r>
+        <w:rPr>
+          <w:rFonts w:hint="eastAsia"/>
+        </w:rPr>
+        <w:t>list</w:t>
+      </w:r>
+      <w:r>
+        <w:rPr>
+          <w:rFonts w:hint="eastAsia"/>
+        </w:rPr>
+        <w:t>创建出来。</w:t>
+      </w:r>
+    </w:p>
+    <w:p>
+      <w:pPr>
+        <w:rPr>
+          <w:rFonts w:hint="eastAsia"/>
+        </w:rPr>
+      </w:pPr>
+      <w:r>
+        <w:rPr>
+          <w:rFonts w:hint="eastAsia"/>
+        </w:rPr>
+        <w:t>for</w:t>
+      </w:r>
+      <w:r>
+        <w:rPr>
+          <w:rFonts w:hint="eastAsia"/>
+        </w:rPr>
+        <w:t>循环后面还可以加上</w:t>
+      </w:r>
+      <w:r>
+        <w:rPr>
+          <w:rFonts w:hint="eastAsia"/>
+        </w:rPr>
+        <w:t>if</w:t>
+      </w:r>
+      <w:r>
+        <w:rPr>
+          <w:rFonts w:hint="eastAsia"/>
+        </w:rPr>
+        <w:t>判断，这样我们就可以筛选出仅偶数的平方：</w:t>
+      </w:r>
+    </w:p>
+    <w:p>
+      <w:r>
+        <w:t>&gt;&gt;&gt; [x * x for x in range(1, 11) if x % 2 == 0]</w:t>
+      </w:r>
+    </w:p>
+    <w:p>
+      <w:r>
+        <w:t>[4, 16, 36, 64, 100]</w:t>
+      </w:r>
+    </w:p>
+    <w:p>
+      <w:pPr>
+        <w:rPr>
+          <w:rFonts w:hint="eastAsia"/>
+        </w:rPr>
+      </w:pPr>
+      <w:r>
+        <w:rPr>
+          <w:rFonts w:hint="eastAsia"/>
+        </w:rPr>
+        <w:t>还可以使用两层循环，可以生成全排列：</w:t>
+      </w:r>
+    </w:p>
+    <w:p/>
+    <w:p>
+      <w:r>
+        <w:t>&gt;&gt;&gt; [m + n for m in 'ABC' for n in 'XYZ']</w:t>
+      </w:r>
+    </w:p>
+    <w:p>
+      <w:r>
+        <w:t>['AX', 'AY', 'AZ', 'BX', 'BY', 'BZ', 'CX', 'CY', 'CZ']</w:t>
+      </w:r>
+    </w:p>
+    <w:p>
+      <w:pPr>
+        <w:rPr>
+          <w:rFonts w:hint="eastAsia"/>
+        </w:rPr>
+      </w:pPr>
+      <w:r>
+        <w:rPr>
+          <w:rFonts w:hint="eastAsia"/>
+        </w:rPr>
+        <w:t>最后把一个</w:t>
+      </w:r>
+      <w:r>
+        <w:rPr>
+          <w:rFonts w:hint="eastAsia"/>
+        </w:rPr>
+        <w:t>list</w:t>
+      </w:r>
+      <w:r>
+        <w:rPr>
+          <w:rFonts w:hint="eastAsia"/>
+        </w:rPr>
+        <w:t>中所有的字符串变成小写：</w:t>
+      </w:r>
+    </w:p>
+    <w:p/>
+    <w:p>
+      <w:r>
+        <w:t>&gt;&gt;&gt; L = ['Hello', 'World', 'IBM', 'Apple']</w:t>
+      </w:r>
+    </w:p>
+    <w:p>
+      <w:r>
+        <w:t>&gt;&gt;&gt; [s.lower() for s in L]</w:t>
+      </w:r>
+    </w:p>
+    <w:p>
+      <w:r>
+        <w:t>['hello', 'world', 'ibm', 'apple']</w:t>
+      </w:r>
+    </w:p>
+    <w:p>
+      <w:pPr>
+        <w:pStyle w:val="2"/>
+        <w:numPr>
+          <w:ilvl w:val="0"/>
+          <w:numId w:val="5"/>
+        </w:numPr>
+        <w:spacing w:before="156" w:after="156"/>
+      </w:pPr>
+      <w:r>
+        <w:rPr>
+          <w:rFonts w:hint="eastAsia"/>
+        </w:rPr>
+        <w:t>生成器</w:t>
+      </w:r>
+    </w:p>
+    <w:p>
+      <w:r>
+        <w:rPr>
+          <w:rFonts w:hint="eastAsia"/>
+        </w:rPr>
+        <w:t>要创建一个</w:t>
+      </w:r>
+      <w:r>
+        <w:rPr>
+          <w:rFonts w:hint="eastAsia"/>
+        </w:rPr>
+        <w:t>generator</w:t>
+      </w:r>
+      <w:r>
+        <w:rPr>
+          <w:rFonts w:hint="eastAsia"/>
+        </w:rPr>
+        <w:t>，有很多种方法。第一种方法很简单，只要把一个列表生成式的</w:t>
+      </w:r>
+      <w:r>
+        <w:rPr>
+          <w:rFonts w:hint="eastAsia"/>
+        </w:rPr>
+        <w:t>[]</w:t>
+      </w:r>
+      <w:r>
+        <w:rPr>
+          <w:rFonts w:hint="eastAsia"/>
+        </w:rPr>
+        <w:t>改成</w:t>
+      </w:r>
+      <w:r>
+        <w:rPr>
+          <w:rFonts w:hint="eastAsia"/>
+        </w:rPr>
+        <w:t>()</w:t>
+      </w:r>
+      <w:r>
+        <w:rPr>
+          <w:rFonts w:hint="eastAsia"/>
+        </w:rPr>
+        <w:t>，就创建了一个</w:t>
+      </w:r>
+      <w:r>
+        <w:rPr>
+          <w:rFonts w:hint="eastAsia"/>
+        </w:rPr>
+        <w:t>generator</w:t>
+      </w:r>
+      <w:r>
+        <w:rPr>
+          <w:rFonts w:hint="eastAsia"/>
+        </w:rPr>
+        <w:t>：</w:t>
+      </w:r>
+    </w:p>
+    <w:p/>
+    <w:p>
+      <w:r>
+        <w:rPr>
+          <w:rFonts w:hint="eastAsia"/>
+        </w:rPr>
+        <w:t>如果一个函数定义中包含</w:t>
+      </w:r>
+      <w:r>
+        <w:rPr>
+          <w:rFonts w:hint="eastAsia"/>
+        </w:rPr>
+        <w:t>yield</w:t>
+      </w:r>
+      <w:r>
+        <w:rPr>
+          <w:rFonts w:hint="eastAsia"/>
+        </w:rPr>
+        <w:t>关键字，那么这个函数就不再是一个普通函数，而是一个</w:t>
+      </w:r>
+      <w:r>
+        <w:rPr>
+          <w:rFonts w:hint="eastAsia"/>
+        </w:rPr>
+        <w:t>generator</w:t>
+      </w:r>
+    </w:p>
+    <w:p>
+      <w:pPr>
+        <w:pStyle w:val="2"/>
+        <w:numPr>
+          <w:ilvl w:val="0"/>
+          <w:numId w:val="5"/>
+        </w:numPr>
+        <w:spacing w:before="156" w:after="156"/>
+      </w:pPr>
+      <w:r>
+        <w:rPr>
+          <w:rFonts w:hint="eastAsia"/>
+        </w:rPr>
+        <w:t>迭代器</w:t>
+      </w:r>
+    </w:p>
+    <w:p>
+      <w:pPr>
+        <w:rPr>
+          <w:rFonts w:hint="eastAsia"/>
+        </w:rPr>
+      </w:pPr>
+      <w:r>
+        <w:rPr>
+          <w:rFonts w:hint="eastAsia"/>
+        </w:rPr>
+        <w:t>可以使用</w:t>
+      </w:r>
+      <w:r>
+        <w:rPr>
+          <w:rFonts w:hint="eastAsia"/>
+        </w:rPr>
+        <w:t>isinstance()</w:t>
+      </w:r>
+      <w:r>
+        <w:rPr>
+          <w:rFonts w:hint="eastAsia"/>
+        </w:rPr>
+        <w:t>判断一个对象是否是</w:t>
+      </w:r>
+      <w:r>
+        <w:rPr>
+          <w:rFonts w:hint="eastAsia"/>
+        </w:rPr>
+        <w:t>Iterator</w:t>
+      </w:r>
+      <w:r>
+        <w:rPr>
+          <w:rFonts w:hint="eastAsia"/>
+        </w:rPr>
+        <w:t>对象：</w:t>
+      </w:r>
+    </w:p>
+    <w:p/>
+    <w:p>
+      <w:r>
+        <w:t>&gt;&gt;&gt; from collections import Iterator</w:t>
+      </w:r>
+    </w:p>
+    <w:p>
+      <w:r>
+        <w:t>&gt;&gt;&gt; isinstance((x for x in range(10)), Iterator)</w:t>
+      </w:r>
+    </w:p>
+    <w:p>
+      <w:r>
+        <w:t>True</w:t>
+      </w:r>
+    </w:p>
+    <w:p>
+      <w:r>
+        <w:t>&gt;&gt;&gt; isinstance([], Iterator)</w:t>
+      </w:r>
+    </w:p>
+    <w:p>
+      <w:r>
+        <w:t>False</w:t>
+      </w:r>
+    </w:p>
+    <w:p>
+      <w:r>
+        <w:t>&gt;&gt;&gt; isinstance({}, Iterator)</w:t>
+      </w:r>
+    </w:p>
+    <w:p>
+      <w:r>
+        <w:t>False</w:t>
+      </w:r>
+    </w:p>
+    <w:p>
+      <w:r>
+        <w:t>&gt;&gt;&gt; isinstance('abc', Iterator)</w:t>
+      </w:r>
+    </w:p>
+    <w:p>
+      <w:r>
+        <w:t>False</w:t>
+      </w:r>
+    </w:p>
+    <w:p/>
+    <w:p>
+      <w:pPr>
+        <w:rPr>
+          <w:rFonts w:hint="eastAsia"/>
+          <w:b/>
+        </w:rPr>
+      </w:pPr>
+      <w:r>
+        <w:rPr>
+          <w:rFonts w:hint="eastAsia"/>
+          <w:b/>
+        </w:rPr>
+        <w:t>小结</w:t>
+      </w:r>
+    </w:p>
+    <w:p>
+      <w:pPr>
+        <w:rPr>
+          <w:rFonts w:hint="eastAsia"/>
+        </w:rPr>
+      </w:pPr>
+      <w:r>
+        <w:rPr>
+          <w:rFonts w:hint="eastAsia"/>
+        </w:rPr>
+        <w:t>凡是可作用于</w:t>
+      </w:r>
+      <w:r>
+        <w:rPr>
+          <w:rFonts w:hint="eastAsia"/>
+        </w:rPr>
+        <w:t>for</w:t>
+      </w:r>
+      <w:r>
+        <w:rPr>
+          <w:rFonts w:hint="eastAsia"/>
+        </w:rPr>
+        <w:t>循环的对象都是</w:t>
+      </w:r>
+      <w:r>
+        <w:rPr>
+          <w:rFonts w:hint="eastAsia"/>
+        </w:rPr>
+        <w:t>Iterable</w:t>
+      </w:r>
+      <w:r>
+        <w:rPr>
+          <w:rFonts w:hint="eastAsia"/>
+        </w:rPr>
+        <w:t>类型；</w:t>
+      </w:r>
+    </w:p>
+    <w:p/>
+    <w:p>
+      <w:pPr>
+        <w:rPr>
+          <w:rFonts w:hint="eastAsia"/>
+        </w:rPr>
+      </w:pPr>
+      <w:r>
+        <w:rPr>
+          <w:rFonts w:hint="eastAsia"/>
+        </w:rPr>
+        <w:t>凡是可作用于</w:t>
+      </w:r>
+      <w:r>
+        <w:rPr>
+          <w:rFonts w:hint="eastAsia"/>
+        </w:rPr>
+        <w:t>next()</w:t>
+      </w:r>
+      <w:r>
+        <w:rPr>
+          <w:rFonts w:hint="eastAsia"/>
+        </w:rPr>
+        <w:t>函数的对象都是</w:t>
+      </w:r>
+      <w:r>
+        <w:rPr>
+          <w:rFonts w:hint="eastAsia"/>
+        </w:rPr>
+        <w:t>Iterator</w:t>
+      </w:r>
+      <w:r>
+        <w:rPr>
+          <w:rFonts w:hint="eastAsia"/>
+        </w:rPr>
+        <w:t>类型，它们表示一个惰性计算的序列；</w:t>
+      </w:r>
+    </w:p>
+    <w:p>
       <w:bookmarkStart w:id="0" w:name="_GoBack"/>
       <w:bookmarkEnd w:id="0"/>
+    </w:p>
+    <w:p>
+      <w:pPr>
+        <w:rPr>
+          <w:rFonts w:hint="eastAsia"/>
+        </w:rPr>
+      </w:pPr>
+      <w:r>
+        <w:rPr>
+          <w:rFonts w:hint="eastAsia"/>
+        </w:rPr>
+        <w:t>集合数据类型如</w:t>
+      </w:r>
+      <w:r>
+        <w:rPr>
+          <w:rFonts w:hint="eastAsia"/>
+        </w:rPr>
+        <w:t>list</w:t>
+      </w:r>
+      <w:r>
+        <w:rPr>
+          <w:rFonts w:hint="eastAsia"/>
+        </w:rPr>
+        <w:t>、</w:t>
+      </w:r>
+      <w:r>
+        <w:rPr>
+          <w:rFonts w:hint="eastAsia"/>
+        </w:rPr>
+        <w:t>dict</w:t>
+      </w:r>
+      <w:r>
+        <w:rPr>
+          <w:rFonts w:hint="eastAsia"/>
+        </w:rPr>
+        <w:t>、</w:t>
+      </w:r>
+      <w:r>
+        <w:rPr>
+          <w:rFonts w:hint="eastAsia"/>
+        </w:rPr>
+        <w:t>str</w:t>
+      </w:r>
+      <w:r>
+        <w:rPr>
+          <w:rFonts w:hint="eastAsia"/>
+        </w:rPr>
+        <w:t>等是</w:t>
+      </w:r>
+      <w:r>
+        <w:rPr>
+          <w:rFonts w:hint="eastAsia"/>
+        </w:rPr>
+        <w:t>Iterable</w:t>
+      </w:r>
+      <w:r>
+        <w:rPr>
+          <w:rFonts w:hint="eastAsia"/>
+        </w:rPr>
+        <w:t>但不是</w:t>
+      </w:r>
+      <w:r>
+        <w:rPr>
+          <w:rFonts w:hint="eastAsia"/>
+        </w:rPr>
+        <w:t>Iterator</w:t>
+      </w:r>
+      <w:r>
+        <w:rPr>
+          <w:rFonts w:hint="eastAsia"/>
+        </w:rPr>
+        <w:t>，不过可以通过</w:t>
+      </w:r>
+      <w:r>
+        <w:rPr>
+          <w:rFonts w:hint="eastAsia"/>
+        </w:rPr>
+        <w:t>iter()</w:t>
+      </w:r>
+      <w:r>
+        <w:rPr>
+          <w:rFonts w:hint="eastAsia"/>
+        </w:rPr>
+        <w:t>函数获得一个</w:t>
+      </w:r>
+      <w:r>
+        <w:rPr>
+          <w:rFonts w:hint="eastAsia"/>
+        </w:rPr>
+        <w:t>Iterator</w:t>
+      </w:r>
+      <w:r>
+        <w:rPr>
+          <w:rFonts w:hint="eastAsia"/>
+        </w:rPr>
+        <w:t>对象。</w:t>
+      </w:r>
+    </w:p>
+    <w:p/>
+    <w:p>
+      <w:pPr>
+        <w:rPr>
+          <w:rFonts w:hint="eastAsia"/>
+        </w:rPr>
+      </w:pPr>
+      <w:r>
+        <w:rPr>
+          <w:rFonts w:hint="eastAsia"/>
+        </w:rPr>
+        <w:t>Python</w:t>
+      </w:r>
+      <w:r>
+        <w:rPr>
+          <w:rFonts w:hint="eastAsia"/>
+        </w:rPr>
+        <w:t>的</w:t>
+      </w:r>
+      <w:r>
+        <w:rPr>
+          <w:rFonts w:hint="eastAsia"/>
+        </w:rPr>
+        <w:t>for</w:t>
+      </w:r>
+      <w:r>
+        <w:rPr>
+          <w:rFonts w:hint="eastAsia"/>
+        </w:rPr>
+        <w:t>循环本质上就是通过不断调用</w:t>
+      </w:r>
+      <w:r>
+        <w:rPr>
+          <w:rFonts w:hint="eastAsia"/>
+        </w:rPr>
+        <w:t>next()</w:t>
+      </w:r>
+      <w:r>
+        <w:rPr>
+          <w:rFonts w:hint="eastAsia"/>
+        </w:rPr>
+        <w:t>函数实现的，</w:t>
+      </w:r>
     </w:p>
     <w:sectPr>
       <w:pgSz w:w="11906" w:h="16838"/>
@@ -5107,7 +6161,7 @@
 </file>
 
 <file path=customXml/itemProps1.xml><?xml version="1.0" encoding="utf-8"?>
-<ds:datastoreItem xmlns:ds="http://schemas.openxmlformats.org/officeDocument/2006/customXml" ds:itemID="{955AC82E-4A14-49ED-9784-7228E11E2493}">
+<ds:datastoreItem xmlns:ds="http://schemas.openxmlformats.org/officeDocument/2006/customXml" ds:itemID="{D212BB0B-2B2F-460D-B8BF-01C74F96F09A}">
   <ds:schemaRefs>
     <ds:schemaRef ds:uri="http://schemas.openxmlformats.org/officeDocument/2006/bibliography"/>
   </ds:schemaRefs>
